--- a/法令ファイル/原子力規制委員会設置法/原子力規制委員会設置法（平成二十四年法律第四十七号）.docx
+++ b/法令ファイル/原子力規制委員会設置法/原子力規制委員会設置法（平成二十四年法律第四十七号）.docx
@@ -66,239 +66,155 @@
     </w:p>
     <w:p>
       <w:pPr>
-        <w:pStyle w:val="Heading6"/>
+        <w:pStyle w:val="ListBullet"/>
         <w:ind w:left="880"/>
       </w:pPr>
       <w:r>
         <w:t>一</w:t>
-      </w:r>
-    </w:p>
-    <w:p>
-      <w:pPr>
-        <w:ind w:left="880"/>
-      </w:pPr>
-      <w:r>
+        <w:br/>
         <w:t>原子力利用における安全の確保に関すること。</w:t>
       </w:r>
     </w:p>
     <w:p>
       <w:pPr>
-        <w:pStyle w:val="Heading6"/>
+        <w:pStyle w:val="ListBullet"/>
         <w:ind w:left="880"/>
       </w:pPr>
       <w:r>
         <w:t>二</w:t>
-      </w:r>
-    </w:p>
-    <w:p>
-      <w:pPr>
-        <w:ind w:left="880"/>
-      </w:pPr>
-      <w:r>
+        <w:br/>
         <w:t>原子力に係る製錬、加工、貯蔵、再処理及び廃棄の事業並びに原子炉に関する規制その他これらに関する安全の確保に関すること。</w:t>
       </w:r>
     </w:p>
     <w:p>
       <w:pPr>
-        <w:pStyle w:val="Heading6"/>
+        <w:pStyle w:val="ListBullet"/>
         <w:ind w:left="880"/>
       </w:pPr>
       <w:r>
         <w:t>三</w:t>
-      </w:r>
-    </w:p>
-    <w:p>
-      <w:pPr>
-        <w:ind w:left="880"/>
-      </w:pPr>
-      <w:r>
+        <w:br/>
         <w:t>核原料物質及び核燃料物質の使用に関する規制その他これらに関する安全の確保に関すること。</w:t>
       </w:r>
     </w:p>
     <w:p>
       <w:pPr>
-        <w:pStyle w:val="Heading6"/>
+        <w:pStyle w:val="ListBullet"/>
         <w:ind w:left="880"/>
       </w:pPr>
       <w:r>
         <w:t>四</w:t>
-      </w:r>
-    </w:p>
-    <w:p>
-      <w:pPr>
-        <w:ind w:left="880"/>
-      </w:pPr>
-      <w:r>
+        <w:br/>
         <w:t>国際約束に基づく保障措置の実施のための規制その他の原子力の平和的利用の確保のための規制に関すること。</w:t>
       </w:r>
     </w:p>
     <w:p>
       <w:pPr>
-        <w:pStyle w:val="Heading6"/>
+        <w:pStyle w:val="ListBullet"/>
         <w:ind w:left="880"/>
       </w:pPr>
       <w:r>
         <w:t>五</w:t>
-      </w:r>
-    </w:p>
-    <w:p>
-      <w:pPr>
-        <w:ind w:left="880"/>
-      </w:pPr>
-      <w:r>
+        <w:br/>
         <w:t>放射線による障害の防止に関すること。</w:t>
       </w:r>
     </w:p>
     <w:p>
       <w:pPr>
-        <w:pStyle w:val="Heading6"/>
+        <w:pStyle w:val="ListBullet"/>
         <w:ind w:left="880"/>
       </w:pPr>
       <w:r>
         <w:t>六</w:t>
-      </w:r>
-    </w:p>
-    <w:p>
-      <w:pPr>
-        <w:ind w:left="880"/>
-      </w:pPr>
-      <w:r>
+        <w:br/>
         <w:t>核燃料物質、放射性同位元素その他の放射性物質の防護に関すること。</w:t>
       </w:r>
     </w:p>
     <w:p>
       <w:pPr>
-        <w:pStyle w:val="Heading6"/>
+        <w:pStyle w:val="ListBullet"/>
         <w:ind w:left="880"/>
       </w:pPr>
       <w:r>
         <w:t>七</w:t>
-      </w:r>
-    </w:p>
-    <w:p>
-      <w:pPr>
-        <w:ind w:left="880"/>
-      </w:pPr>
-      <w:r>
+        <w:br/>
         <w:t>放射性物質又は放射線の水準の監視及び測定に関する基本的な方針の策定及び推進並びに関係行政機関の経費の配分計画に関すること。</w:t>
       </w:r>
     </w:p>
     <w:p>
       <w:pPr>
-        <w:pStyle w:val="Heading6"/>
+        <w:pStyle w:val="ListBullet"/>
         <w:ind w:left="880"/>
       </w:pPr>
       <w:r>
         <w:t>八</w:t>
-      </w:r>
-    </w:p>
-    <w:p>
-      <w:pPr>
-        <w:ind w:left="880"/>
-      </w:pPr>
-      <w:r>
+        <w:br/>
         <w:t>放射能水準の把握のための監視及び測定に関すること。</w:t>
       </w:r>
     </w:p>
     <w:p>
       <w:pPr>
-        <w:pStyle w:val="Heading6"/>
+        <w:pStyle w:val="ListBullet"/>
         <w:ind w:left="880"/>
       </w:pPr>
       <w:r>
         <w:t>九</w:t>
-      </w:r>
-    </w:p>
-    <w:p>
-      <w:pPr>
-        <w:ind w:left="880"/>
-      </w:pPr>
-      <w:r>
+        <w:br/>
         <w:t>原子力利用における安全の確保に関する研究者及び技術者の養成及び訓練（大学における教育及び研究に係るものを除く。）に関すること。</w:t>
       </w:r>
     </w:p>
     <w:p>
       <w:pPr>
-        <w:pStyle w:val="Heading6"/>
+        <w:pStyle w:val="ListBullet"/>
         <w:ind w:left="880"/>
       </w:pPr>
       <w:r>
         <w:t>十</w:t>
-      </w:r>
-    </w:p>
-    <w:p>
-      <w:pPr>
-        <w:ind w:left="880"/>
-      </w:pPr>
-      <w:r>
+        <w:br/>
         <w:t>核燃料物質、放射性同位元素その他の放射性物質の防護に関する関係行政機関の事務の調整に関すること。</w:t>
       </w:r>
     </w:p>
     <w:p>
       <w:pPr>
-        <w:pStyle w:val="Heading6"/>
+        <w:pStyle w:val="ListBullet"/>
         <w:ind w:left="880"/>
       </w:pPr>
       <w:r>
         <w:t>十一</w:t>
-      </w:r>
-    </w:p>
-    <w:p>
-      <w:pPr>
-        <w:ind w:left="880"/>
-      </w:pPr>
-      <w:r>
+        <w:br/>
         <w:t>原子炉の運転等（原子力損害の賠償に関する法律（昭和三十六年法律第百四十七号）第二条第一項に規定する原子炉の運転等をいう。）に起因する事故（以下「原子力事故」という。）の原因及び原子力事故により発生した被害の原因を究明するための調査に関すること。</w:t>
       </w:r>
     </w:p>
     <w:p>
       <w:pPr>
-        <w:pStyle w:val="Heading6"/>
+        <w:pStyle w:val="ListBullet"/>
         <w:ind w:left="880"/>
       </w:pPr>
       <w:r>
         <w:t>十二</w:t>
-      </w:r>
-    </w:p>
-    <w:p>
-      <w:pPr>
-        <w:ind w:left="880"/>
-      </w:pPr>
-      <w:r>
+        <w:br/>
         <w:t>所掌事務に係る国際協力に関すること。</w:t>
       </w:r>
     </w:p>
     <w:p>
       <w:pPr>
-        <w:pStyle w:val="Heading6"/>
+        <w:pStyle w:val="ListBullet"/>
         <w:ind w:left="880"/>
       </w:pPr>
       <w:r>
         <w:t>十三</w:t>
-      </w:r>
-    </w:p>
-    <w:p>
-      <w:pPr>
-        <w:ind w:left="880"/>
-      </w:pPr>
-      <w:r>
+        <w:br/>
         <w:t>前各号に掲げる事務を行うため必要な調査及び研究を行うこと。</w:t>
       </w:r>
     </w:p>
     <w:p>
       <w:pPr>
-        <w:pStyle w:val="Heading6"/>
+        <w:pStyle w:val="ListBullet"/>
         <w:ind w:left="880"/>
       </w:pPr>
       <w:r>
         <w:t>十四</w:t>
-      </w:r>
-    </w:p>
-    <w:p>
-      <w:pPr>
-        <w:ind w:left="880"/>
-      </w:pPr>
-      <w:r>
+        <w:br/>
         <w:t>前各号に掲げるもののほか、法律（法律に基づく命令を含む。）に基づき、原子力規制委員会に属させられた事務</w:t>
       </w:r>
     </w:p>
@@ -441,6 +357,8 @@
       </w:pPr>
       <w:r>
         <w:t>前項の場合において、原子力災害対策特別措置法第十五条第四項の規定による原子力緊急事態解除宣言がされたときその他の特に緊急を要する事情がなくなったときは、その後速やかに両議院の事後の承認を得なければならない。</w:t>
+        <w:br/>
+        <w:t>この場合において、両議院の事後の承認の求めがあった国会においてその承認を得られないときは、内閣総理大臣は、直ちにその委員長を罷免しなければならない。</w:t>
       </w:r>
     </w:p>
     <w:p>
@@ -475,6 +393,8 @@
       </w:pPr>
       <w:r>
         <w:t>第四項の規定は、前項の場合について準用する。</w:t>
+        <w:br/>
+        <w:t>この場合において、第四項中「前項」とあるのは「次項」と、「原子力災害対策特別措置法第十五条第四項の規定による原子力緊急事態解除宣言がされたときその他の特に緊急を要する事情がなくなったときは、その後速やかに」とあるのは「任命後最初の国会において（原子力災害対策特別措置法第十五条第二項の規定による原子力緊急事態宣言がされている場合その他の特に緊急を要する事情がある場合であって、その旨の通知が両議院になされたときにおける委員長に係る事後の承認にあっては、当該特に緊急を要する事情がなくなった後速やかに）」と、「委員長」とあるのは「委員長又は委員」と読み替えるものとする。</w:t>
       </w:r>
     </w:p>
     <w:p>
@@ -496,69 +416,45 @@
     </w:p>
     <w:p>
       <w:pPr>
-        <w:pStyle w:val="Heading6"/>
+        <w:pStyle w:val="ListBullet"/>
         <w:ind w:left="880"/>
       </w:pPr>
       <w:r>
         <w:t>一</w:t>
-      </w:r>
-    </w:p>
-    <w:p>
-      <w:pPr>
-        <w:ind w:left="880"/>
-      </w:pPr>
-      <w:r>
+        <w:br/>
         <w:t>破産手続開始の決定を受けて復権を得ない者</w:t>
       </w:r>
     </w:p>
     <w:p>
       <w:pPr>
-        <w:pStyle w:val="Heading6"/>
+        <w:pStyle w:val="ListBullet"/>
         <w:ind w:left="880"/>
       </w:pPr>
       <w:r>
         <w:t>二</w:t>
-      </w:r>
-    </w:p>
-    <w:p>
-      <w:pPr>
-        <w:ind w:left="880"/>
-      </w:pPr>
-      <w:r>
+        <w:br/>
         <w:t>禁錮以上の刑に処せられた者</w:t>
       </w:r>
     </w:p>
     <w:p>
       <w:pPr>
-        <w:pStyle w:val="Heading6"/>
+        <w:pStyle w:val="ListBullet"/>
         <w:ind w:left="880"/>
       </w:pPr>
       <w:r>
         <w:t>三</w:t>
-      </w:r>
-    </w:p>
-    <w:p>
-      <w:pPr>
-        <w:ind w:left="880"/>
-      </w:pPr>
-      <w:r>
+        <w:br/>
         <w:t>原子力に係る製錬、加工、貯蔵、再処理若しくは廃棄の事業を行う者、原子炉を設置する者、外国原子力船を本邦の水域に立ち入らせる者若しくは核原料物質若しくは核燃料物質の使用を行う者又はこれらの者が法人であるときはその役員（いかなる名称によるかを問わず、これと同等以上の職権又は支配力を有する者を含む。）若しくはこれらの者の使用人その他の従業者</w:t>
       </w:r>
     </w:p>
     <w:p>
       <w:pPr>
-        <w:pStyle w:val="Heading6"/>
+        <w:pStyle w:val="ListBullet"/>
         <w:ind w:left="880"/>
       </w:pPr>
       <w:r>
         <w:t>四</w:t>
-      </w:r>
-    </w:p>
-    <w:p>
-      <w:pPr>
-        <w:ind w:left="880"/>
-      </w:pPr>
-      <w:r>
+        <w:br/>
         <w:t>前号に掲げる者の団体の役員（いかなる名称によるかを問わず、これと同等以上の職権又は支配力を有する者を含む。）又は使用人その他の従業者</w:t>
       </w:r>
     </w:p>
@@ -573,6 +469,8 @@
     <w:p>
       <w:r>
         <w:t>委員長及び委員の任期は、五年とする。</w:t>
+        <w:br/>
+        <w:t>ただし、補欠の委員長又は委員の任期は、前任者の残任期間とする。</w:t>
       </w:r>
     </w:p>
     <w:p>
@@ -705,104 +603,92 @@
     </w:p>
     <w:p>
       <w:pPr>
-        <w:pStyle w:val="Heading6"/>
+        <w:pStyle w:val="ListBullet"/>
         <w:ind w:left="880"/>
       </w:pPr>
       <w:r>
         <w:t>一</w:t>
+        <w:br/>
+        <w:t>原子力災害対策特別措置法第十五条第一項各号に該当する場合</w:t>
+        <w:br/>
+        <w:br/>
+        <w:br/>
+        <w:t>同項の規定による原子力緊急事態の発生の認定、内閣総理大臣への報告並びに同条第二項の規定による公示及び同条第三項の規定による指示の案の提出</w:t>
       </w:r>
     </w:p>
     <w:p>
       <w:pPr>
+        <w:pStyle w:val="ListBullet"/>
         <w:ind w:left="880"/>
       </w:pPr>
       <w:r>
-        <w:t>原子力災害対策特別措置法第十五条第一項各号に該当する場合</w:t>
+        <w:t>二</w:t>
+        <w:br/>
+        <w:t>原子力災害対策特別措置法第十五条第二項の規定による原子力緊急事態宣言があった時から同条第四項の規定による原子力緊急事態解除宣言があるまでの間にある場合</w:t>
+        <w:br/>
+        <w:br/>
+        <w:br/>
+        <w:t>同法第二条第五号に規定する緊急事態応急対策に関すること。</w:t>
       </w:r>
     </w:p>
     <w:p>
       <w:pPr>
-        <w:pStyle w:val="Heading6"/>
+        <w:pStyle w:val="ListBullet"/>
         <w:ind w:left="880"/>
       </w:pPr>
       <w:r>
-        <w:t>二</w:t>
+        <w:t>三</w:t>
+        <w:br/>
+        <w:t>武力攻撃事態等における国民の保護のための措置に関する法律（平成十六年法律第百十二号。以下この項において「国民保護法」という。）第百五条第一項前段の規定による通報を受けた場合</w:t>
+        <w:br/>
+        <w:br/>
+        <w:br/>
+        <w:t>同条第二項の規定による対策本部長（武力攻撃事態等及び存立危機事態における我が国の平和と独立並びに国及び国民の安全の確保に関する法律（平成十五年法律第七十九号。以下この項において「事態対処法」という。）第十一条第一項に規定する対策本部長をいう。第五号において同じ。）への報告及び関係指定公共機関への通知</w:t>
       </w:r>
     </w:p>
     <w:p>
       <w:pPr>
+        <w:pStyle w:val="ListBullet"/>
         <w:ind w:left="880"/>
       </w:pPr>
       <w:r>
-        <w:t>原子力災害対策特別措置法第十五条第二項の規定による原子力緊急事態宣言があった時から同条第四項の規定による原子力緊急事態解除宣言があるまでの間にある場合</w:t>
+        <w:t>四</w:t>
+        <w:br/>
+        <w:t>国民保護法第百五条第一項に規定する事実がある場合</w:t>
+        <w:br/>
+        <w:br/>
+        <w:br/>
+        <w:t>同条第四項の規定による当該事実の発生の認定</w:t>
       </w:r>
     </w:p>
     <w:p>
       <w:pPr>
-        <w:pStyle w:val="Heading6"/>
+        <w:pStyle w:val="ListBullet"/>
         <w:ind w:left="880"/>
       </w:pPr>
       <w:r>
-        <w:t>三</w:t>
+        <w:t>五</w:t>
+        <w:br/>
+        <w:t>国民保護法第百五条第三項の規定による通報を受けた場合</w:t>
+        <w:br/>
+        <w:br/>
+        <w:br/>
+        <w:t>同条第四項の規定により準用する同条第二項の規定による対策本部長への報告及び関係指定公共機関への通知並びに同条第四項後段の規定による所在都道府県知事、所在市町村長及び関係周辺都道府県知事並びに原子力事業者（原子力災害対策特別措置法第二条第三号の原子力事業者をいう。以下同じ。）への通知</w:t>
       </w:r>
     </w:p>
     <w:p>
       <w:pPr>
-        <w:ind w:left="880"/>
-      </w:pPr>
-      <w:r>
-        <w:t>武力攻撃事態等における国民の保護のための措置に関する法律（平成十六年法律第百十二号。以下この項において「国民保護法」という。）第百五条第一項前段の規定による通報を受けた場合</w:t>
-      </w:r>
-    </w:p>
-    <w:p>
-      <w:pPr>
-        <w:pStyle w:val="Heading6"/>
-        <w:ind w:left="880"/>
-      </w:pPr>
-      <w:r>
-        <w:t>四</w:t>
-      </w:r>
-    </w:p>
-    <w:p>
-      <w:pPr>
-        <w:ind w:left="880"/>
-      </w:pPr>
-      <w:r>
-        <w:t>国民保護法第百五条第一項に規定する事実がある場合</w:t>
-      </w:r>
-    </w:p>
-    <w:p>
-      <w:pPr>
-        <w:pStyle w:val="Heading6"/>
-        <w:ind w:left="880"/>
-      </w:pPr>
-      <w:r>
-        <w:t>五</w:t>
-      </w:r>
-    </w:p>
-    <w:p>
-      <w:pPr>
-        <w:ind w:left="880"/>
-      </w:pPr>
-      <w:r>
-        <w:t>国民保護法第百五条第三項の規定による通報を受けた場合</w:t>
-      </w:r>
-    </w:p>
-    <w:p>
-      <w:pPr>
-        <w:pStyle w:val="Heading6"/>
+        <w:pStyle w:val="ListBullet"/>
         <w:ind w:left="880"/>
       </w:pPr>
       <w:r>
         <w:t>六</w:t>
-      </w:r>
-    </w:p>
-    <w:p>
-      <w:pPr>
-        <w:ind w:left="880"/>
-      </w:pPr>
-      <w:r>
+        <w:br/>
         <w:t>武力攻撃事態等（事態対処法第一条に規定する武力攻撃事態等をいう。）に至った場合</w:t>
+        <w:br/>
+        <w:br/>
+        <w:br/>
+        <w:t>国民保護法第百六条の規定により必要な措置を講ずべきことを命ずること。</w:t>
       </w:r>
     </w:p>
     <w:p>
@@ -850,6 +736,8 @@
     <w:p>
       <w:r>
         <w:t>委員長及び委員は、職務上知ることのできた秘密を漏らしてはならない。</w:t>
+        <w:br/>
+        <w:t>その職務を退いた後も、同様とする。</w:t>
       </w:r>
     </w:p>
     <w:p>
@@ -901,6 +789,8 @@
       </w:pPr>
       <w:r>
         <w:t>原子力規制委員会は、委員長及び委員の職務の中立公正に関し国民の疑惑又は不信を招くような行為を防止するため、委員長又は委員の研究に係る原子力事業者等からの寄附に関する情報の公開、委員長又は委員の地位にある間における原子力事業者等からの寄附の制限その他の委員長及び委員が遵守すべき内部規範を定め、これを公表しなければならない。</w:t>
+        <w:br/>
+        <w:t>これを変更したときも、同様とする。</w:t>
       </w:r>
     </w:p>
     <w:p>
@@ -1265,103 +1155,67 @@
     </w:p>
     <w:p>
       <w:pPr>
-        <w:pStyle w:val="Heading6"/>
+        <w:pStyle w:val="ListBullet"/>
         <w:ind w:left="880"/>
       </w:pPr>
       <w:r>
         <w:t>一</w:t>
-      </w:r>
-    </w:p>
-    <w:p>
-      <w:pPr>
-        <w:ind w:left="880"/>
-      </w:pPr>
-      <w:r>
+        <w:br/>
         <w:t>原子力事業者、原子力事故により発生した被害の拡大の防止のための措置を講じた者その他の原子力事故の関係者（以下単に「関係者」という。）から報告を徴すること。</w:t>
       </w:r>
     </w:p>
     <w:p>
       <w:pPr>
-        <w:pStyle w:val="Heading6"/>
+        <w:pStyle w:val="ListBullet"/>
         <w:ind w:left="880"/>
       </w:pPr>
       <w:r>
         <w:t>二</w:t>
-      </w:r>
-    </w:p>
-    <w:p>
-      <w:pPr>
-        <w:ind w:left="880"/>
-      </w:pPr>
-      <w:r>
+        <w:br/>
         <w:t>原子力事業所その他の原子力事故の現場、原子力事業者の事務所その他の必要と認める場所に立ち入って、帳簿、書類その他の原子力事故に関係のある物件（以下「関係物件」という。）を検査し、関係者に質問し、又は試験のため必要な最小限度の量に限り、核原料物質、核燃料物質その他の必要な試料を収去すること。</w:t>
       </w:r>
     </w:p>
     <w:p>
       <w:pPr>
-        <w:pStyle w:val="Heading6"/>
+        <w:pStyle w:val="ListBullet"/>
         <w:ind w:left="880"/>
       </w:pPr>
       <w:r>
         <w:t>三</w:t>
-      </w:r>
-    </w:p>
-    <w:p>
-      <w:pPr>
-        <w:ind w:left="880"/>
-      </w:pPr>
-      <w:r>
+        <w:br/>
         <w:t>関係者に出頭を求めて質問すること。</w:t>
       </w:r>
     </w:p>
     <w:p>
       <w:pPr>
-        <w:pStyle w:val="Heading6"/>
+        <w:pStyle w:val="ListBullet"/>
         <w:ind w:left="880"/>
       </w:pPr>
       <w:r>
         <w:t>四</w:t>
-      </w:r>
-    </w:p>
-    <w:p>
-      <w:pPr>
-        <w:ind w:left="880"/>
-      </w:pPr>
-      <w:r>
+        <w:br/>
         <w:t>関係物件の所有者、所持者若しくは保管者に対し当該物件の提出を求め、又は提出物件を留め置くこと。</w:t>
       </w:r>
     </w:p>
     <w:p>
       <w:pPr>
-        <w:pStyle w:val="Heading6"/>
+        <w:pStyle w:val="ListBullet"/>
         <w:ind w:left="880"/>
       </w:pPr>
       <w:r>
         <w:t>五</w:t>
-      </w:r>
-    </w:p>
-    <w:p>
-      <w:pPr>
-        <w:ind w:left="880"/>
-      </w:pPr>
-      <w:r>
+        <w:br/>
         <w:t>関係物件の所有者、所持者若しくは保管者に対し当該物件の保全を命じ、又はその移動を禁止すること。</w:t>
       </w:r>
     </w:p>
     <w:p>
       <w:pPr>
-        <w:pStyle w:val="Heading6"/>
+        <w:pStyle w:val="ListBullet"/>
         <w:ind w:left="880"/>
       </w:pPr>
       <w:r>
         <w:t>六</w:t>
-      </w:r>
-    </w:p>
-    <w:p>
-      <w:pPr>
-        <w:ind w:left="880"/>
-      </w:pPr>
-      <w:r>
+        <w:br/>
         <w:t>原子力事業所その他の原子力事故の現場に、公務により立ち入る者及び原子力規制委員会が支障がないと認める者以外の者が立ち入ることを禁止すること。</w:t>
       </w:r>
     </w:p>
@@ -1551,6 +1405,8 @@
       </w:pPr>
       <w:r>
         <w:t>原子力規制庁の内部組織については、国家行政組織法第七条第七項の規定にかかわらず、同条第三項、第四項及び第六項並びに同法第二十一条第一項及び第五項の規定を準用する。</w:t>
+        <w:br/>
+        <w:t>この場合において、同法第七条第六項及び第二十一条第五項中「省令」とあるのは、「原子力規制委員会規則」と読み替えるものとする。</w:t>
       </w:r>
     </w:p>
     <w:p>
@@ -1594,86 +1450,56 @@
     </w:p>
     <w:p>
       <w:pPr>
-        <w:pStyle w:val="Heading6"/>
+        <w:pStyle w:val="ListBullet"/>
         <w:ind w:left="880"/>
       </w:pPr>
       <w:r>
         <w:t>一</w:t>
-      </w:r>
-    </w:p>
-    <w:p>
-      <w:pPr>
-        <w:ind w:left="880"/>
-      </w:pPr>
-      <w:r>
+        <w:br/>
         <w:t>第二十三条第一項第一号又は第二項の規定による報告の徴取に対し虚偽の報告をした者</w:t>
       </w:r>
     </w:p>
     <w:p>
       <w:pPr>
-        <w:pStyle w:val="Heading6"/>
+        <w:pStyle w:val="ListBullet"/>
         <w:ind w:left="880"/>
       </w:pPr>
       <w:r>
         <w:t>二</w:t>
-      </w:r>
-    </w:p>
-    <w:p>
-      <w:pPr>
-        <w:ind w:left="880"/>
-      </w:pPr>
-      <w:r>
+        <w:br/>
         <w:t>第二十三条第一項第二号若しくは第二項の規定による検査若しくは試料の提供を拒み、妨げ、若しくは忌避し、又はこれらの規定による質問に対し虚偽の陳述をした者</w:t>
       </w:r>
     </w:p>
     <w:p>
       <w:pPr>
-        <w:pStyle w:val="Heading6"/>
+        <w:pStyle w:val="ListBullet"/>
         <w:ind w:left="880"/>
       </w:pPr>
       <w:r>
         <w:t>三</w:t>
-      </w:r>
-    </w:p>
-    <w:p>
-      <w:pPr>
-        <w:ind w:left="880"/>
-      </w:pPr>
-      <w:r>
+        <w:br/>
         <w:t>第二十三条第一項第三号又は第二項の規定による質問に対し虚偽の陳述をした者</w:t>
       </w:r>
     </w:p>
     <w:p>
       <w:pPr>
-        <w:pStyle w:val="Heading6"/>
+        <w:pStyle w:val="ListBullet"/>
         <w:ind w:left="880"/>
       </w:pPr>
       <w:r>
         <w:t>四</w:t>
-      </w:r>
-    </w:p>
-    <w:p>
-      <w:pPr>
-        <w:ind w:left="880"/>
-      </w:pPr>
-      <w:r>
+        <w:br/>
         <w:t>第二十三条第一項第四号又は第二項の規定による処分に違反して物件を提出しない者</w:t>
       </w:r>
     </w:p>
     <w:p>
       <w:pPr>
-        <w:pStyle w:val="Heading6"/>
+        <w:pStyle w:val="ListBullet"/>
         <w:ind w:left="880"/>
       </w:pPr>
       <w:r>
         <w:t>五</w:t>
-      </w:r>
-    </w:p>
-    <w:p>
-      <w:pPr>
-        <w:ind w:left="880"/>
-      </w:pPr>
-      <w:r>
+        <w:br/>
         <w:t>第二十三条第一項第五号又は第二項の規定による処分に違反して物件を保全せず、又は移動した者</w:t>
       </w:r>
     </w:p>
@@ -1714,57 +1540,53 @@
     <w:p>
       <w:r>
         <w:t>この法律は、公布の日から起算して三月を超えない範囲内において政令で定める日から施行する。</w:t>
+        <w:br/>
+        <w:t>ただし、次の各号に掲げる規定は、当該各号に定める日から施行する。</w:t>
       </w:r>
     </w:p>
     <w:p>
       <w:pPr>
-        <w:pStyle w:val="Heading6"/>
+        <w:pStyle w:val="ListBullet"/>
         <w:ind w:left="880"/>
       </w:pPr>
       <w:r>
         <w:t>一</w:t>
+        <w:br/>
+        <w:t>第七条第一項（両議院の同意を得ることに係る部分に限る。）並びに附則第二条第三項（両議院の同意を得ることに係る部分に限る。）、第五条、第六条、第十四条第一項、第三十四条及び第八十七条の規定</w:t>
+        <w:br/>
+        <w:br/>
+        <w:br/>
+        <w:t>公布の日</w:t>
       </w:r>
     </w:p>
     <w:p>
       <w:pPr>
+        <w:pStyle w:val="ListBullet"/>
         <w:ind w:left="880"/>
       </w:pPr>
       <w:r>
-        <w:t>第七条第一項（両議院の同意を得ることに係る部分に限る。）並びに附則第二条第三項（両議院の同意を得ることに係る部分に限る。）、第五条、第六条、第十四条第一項、第三十四条及び第八十七条の規定</w:t>
+        <w:t>二</w:t>
+        <w:br/>
+        <w:t>附則第五十四条中原子力災害対策特別措置法第二十八条第一項の表第三十四条第一項の項の次に次のように加える改正規定、同表第四十条第三項の項の次に次のように加える改正規定、同表第四十二条第三項の項の次に次のように加える改正規定、同表第四十六条第二項の項及び第四十七条第一項の項の改正規定（第四十七条第一項の項に係る部分に限る。）、同表第四十七条第一項の項の次に次のように加える改正規定並びに同表第四十九条の項及び第五十一条の項の改正規定（第四十九条の項に係る部分に限る。）</w:t>
+        <w:br/>
+        <w:br/>
+        <w:br/>
+        <w:t>この法律の施行の日（以下この条において「施行日」という。）から起算して六月を超えない範囲内において政令で定める日</w:t>
       </w:r>
     </w:p>
     <w:p>
       <w:pPr>
-        <w:pStyle w:val="Heading6"/>
-        <w:ind w:left="880"/>
-      </w:pPr>
-      <w:r>
-        <w:t>二</w:t>
-      </w:r>
-    </w:p>
-    <w:p>
-      <w:pPr>
-        <w:ind w:left="880"/>
-      </w:pPr>
-      <w:r>
-        <w:t>附則第五十四条中原子力災害対策特別措置法第二十八条第一項の表第三十四条第一項の項の次に次のように加える改正規定、同表第四十条第三項の項の次に次のように加える改正規定、同表第四十二条第三項の項の次に次のように加える改正規定、同表第四十六条第二項の項及び第四十七条第一項の項の改正規定（第四十七条第一項の項に係る部分に限る。）、同表第四十七条第一項の項の次に次のように加える改正規定並びに同表第四十九条の項及び第五十一条の項の改正規定（第四十九条の項に係る部分に限る。）</w:t>
-      </w:r>
-    </w:p>
-    <w:p>
-      <w:pPr>
-        <w:pStyle w:val="Heading6"/>
+        <w:pStyle w:val="ListBullet"/>
         <w:ind w:left="880"/>
       </w:pPr>
       <w:r>
         <w:t>三</w:t>
-      </w:r>
-    </w:p>
-    <w:p>
-      <w:pPr>
-        <w:ind w:left="880"/>
-      </w:pPr>
-      <w:r>
+        <w:br/>
         <w:t>附則第十六条、第二十条、第三十一条、第三十二条、第五十八条、第六十九条、第九十一条及び第九十六条の規定</w:t>
+        <w:br/>
+        <w:br/>
+        <w:br/>
+        <w:t>平成二十五年四月一日</w:t>
       </w:r>
     </w:p>
     <w:p>
@@ -1829,6 +1651,8 @@
       </w:pPr>
       <w:r>
         <w:t>第七条第四項の規定は、前項の場合について準用する。</w:t>
+        <w:br/>
+        <w:t>この場合において、第七条第四項中「前項」とあるのは「附則第二条第三項」と、「されたときその他の特に緊急を要する事情がなくなったとき」とあるのは「されたとき」と、「委員長」とあるのは「委員長又は委員」と読み替えるものとする。</w:t>
       </w:r>
     </w:p>
     <w:p>
@@ -1863,6 +1687,8 @@
       </w:pPr>
       <w:r>
         <w:t>第七条第四項の規定は、前項の場合について準用する。</w:t>
+        <w:br/>
+        <w:t>この場合において、第七条第四項中「前項」とあるのは「附則第二条第五項」と、「原子力災害対策特別措置法第十五条第四項の規定による原子力緊急事態解除宣言がされたときその他の特に緊急を要する事情がなくなったときは、その後速やかに」とあるのは「任命後最初の国会において（原子力災害対策特別措置法第十五条第二項の規定による原子力緊急事態宣言がされている場合であって、その旨の通知が両議院になされたときにあっては、同条第四項の規定による原子力緊急事態解除宣言がされた後速やかに）」と、「委員長」とあるのは「委員長又は委員」と読み替えるものとする。</w:t>
       </w:r>
     </w:p>
     <w:p>
@@ -1970,86 +1796,56 @@
     </w:p>
     <w:p>
       <w:pPr>
-        <w:pStyle w:val="Heading6"/>
+        <w:pStyle w:val="ListBullet"/>
         <w:ind w:left="880"/>
       </w:pPr>
       <w:r>
         <w:t>一</w:t>
-      </w:r>
-    </w:p>
-    <w:p>
-      <w:pPr>
-        <w:ind w:left="880"/>
-      </w:pPr>
-      <w:r>
+        <w:br/>
         <w:t>専門的な知識及び経験を要する職務と責任に応じ、資格等の取得の状況も考慮した給与の体系の整備その他の処遇の充実を図ること。</w:t>
       </w:r>
     </w:p>
     <w:p>
       <w:pPr>
-        <w:pStyle w:val="Heading6"/>
+        <w:pStyle w:val="ListBullet"/>
         <w:ind w:left="880"/>
       </w:pPr>
       <w:r>
         <w:t>二</w:t>
-      </w:r>
-    </w:p>
-    <w:p>
-      <w:pPr>
-        <w:ind w:left="880"/>
-      </w:pPr>
-      <w:r>
+        <w:br/>
         <w:t>新たに採用する者に係る定員を十分に確保した上で、国内の大学、研究機関、民間事業者等から専門的な知識又は経験を有する者を積極的に登用するとともに、原子力利用における安全の確保に係る最新の海外の知見を積極的に取り入れることの重要性に鑑み、国外の大学、研究機関、民間事業者等からも専門的な知識又は経験を有する者を、我が国の原子力行政に対して第三者として意見を述べる職に登用することを含め、積極的に登用すること。</w:t>
       </w:r>
     </w:p>
     <w:p>
       <w:pPr>
-        <w:pStyle w:val="Heading6"/>
+        <w:pStyle w:val="ListBullet"/>
         <w:ind w:left="880"/>
       </w:pPr>
       <w:r>
         <w:t>三</w:t>
-      </w:r>
-    </w:p>
-    <w:p>
-      <w:pPr>
-        <w:ind w:left="880"/>
-      </w:pPr>
-      <w:r>
+        <w:br/>
         <w:t>留学、国際機関、外国政府機関等への派遣及び在外公館等における勤務の機会を確保し、並びに国の内外の大学及び研究機関との人材交流を行うこと。</w:t>
       </w:r>
     </w:p>
     <w:p>
       <w:pPr>
-        <w:pStyle w:val="Heading6"/>
+        <w:pStyle w:val="ListBullet"/>
         <w:ind w:left="880"/>
       </w:pPr>
       <w:r>
         <w:t>四</w:t>
-      </w:r>
-    </w:p>
-    <w:p>
-      <w:pPr>
-        <w:ind w:left="880"/>
-      </w:pPr>
-      <w:r>
+        <w:br/>
         <w:t>職務能力の向上を図るための研修施設の設置その他の研修体制を整備すること。</w:t>
       </w:r>
     </w:p>
     <w:p>
       <w:pPr>
-        <w:pStyle w:val="Heading6"/>
+        <w:pStyle w:val="ListBullet"/>
         <w:ind w:left="880"/>
       </w:pPr>
       <w:r>
         <w:t>五</w:t>
-      </w:r>
-    </w:p>
-    <w:p>
-      <w:pPr>
-        <w:ind w:left="880"/>
-      </w:pPr>
-      <w:r>
+        <w:br/>
         <w:t>職員の採用を含めた人材の確保及び育成に係る方策その他の原子力規制委員会の人的又は物的な体制の拡充を図るための財源を確保し、及び勘定区分を導入すること。</w:t>
       </w:r>
     </w:p>
@@ -2068,6 +1864,8 @@
       </w:pPr>
       <w:r>
         <w:t>原子力規制庁の職員については、原子力利用における安全の確保のための規制の独立性を確保する観点から、原子力規制庁の幹部職員のみならずそれ以外の職員についても、原子力利用の推進に係る事務を所掌する行政組織への配置転換を認めないこととする。</w:t>
+        <w:br/>
+        <w:t>ただし、この法律の施行後五年を経過するまでの間において、当該職員の意欲、適性等を勘案して特にやむを得ない事由があると認められる場合は、この限りでない。</w:t>
       </w:r>
     </w:p>
     <w:p>
@@ -2251,7 +2049,7 @@
         <w:pStyle w:val="Heading1"/>
       </w:pPr>
       <w:r>
-        <w:t>附　則（平成二四年六月二七日法律第四一号）</w:t>
+        <w:t>附則（平成二四年六月二七日法律第四一号）</w:t>
       </w:r>
     </w:p>
     <w:p>
@@ -2277,7 +2075,7 @@
         <w:pStyle w:val="Heading1"/>
       </w:pPr>
       <w:r>
-        <w:t>附　則（平成二五年一一月二二日法律第八二号）</w:t>
+        <w:t>附則（平成二五年一一月二二日法律第八二号）</w:t>
       </w:r>
     </w:p>
     <w:p>
@@ -2303,7 +2101,7 @@
         <w:pStyle w:val="Heading1"/>
       </w:pPr>
       <w:r>
-        <w:t>附　則（平成二七年九月三〇日法律第七六号）</w:t>
+        <w:t>附則（平成二七年九月三〇日法律第七六号）</w:t>
       </w:r>
     </w:p>
     <w:p>
@@ -2329,7 +2127,7 @@
         <w:pStyle w:val="Heading1"/>
       </w:pPr>
       <w:r>
-        <w:t>附　則（平成二九年四月一四日法律第一五号）</w:t>
+        <w:t>附則（平成二九年四月一四日法律第一五号）</w:t>
       </w:r>
     </w:p>
     <w:p>
@@ -2365,7 +2163,7 @@
     </w:pPr>
     <w:r>
       <w:tab/>
-      <w:t>WeGov v0.1 - FTS141</w:t>
+      <w:t>WeGov v0.2 - FTS141</w:t>
     </w:r>
   </w:p>
 </w:ftr>
